--- a/Final-Corpus-Transcripts-Annotations-Data/Transcripts/Transcripts (word)/Transcript Group 20 Oct 22 135.docx
+++ b/Final-Corpus-Transcripts-Annotations-Data/Transcripts/Transcripts (word)/Transcript Group 20 Oct 22 135.docx
@@ -88,169 +88,177 @@
         </w:rPr>
         <w:t>Sentence</w:t>
       </w:r>
+    </w:p>
+    <w:p>
+      <w:pPr>
+        <w:spacing w:before="240" w:after="0" w:line="480" w:lineRule="auto"/>
+        <w:rPr>
+          <w:rFonts w:ascii="Times New Roman" w:hAnsi="Times New Roman" w:cs="Times New Roman"/>
+          <w:sz w:val="24"/>
+          <w:szCs w:val="24"/>
+        </w:rPr>
+      </w:pPr>
+      <w:r>
+        <w:rPr>
+          <w:rFonts w:ascii="Times New Roman" w:hAnsi="Times New Roman" w:cs="Times New Roman"/>
+          <w:sz w:val="24"/>
+          <w:szCs w:val="24"/>
+        </w:rPr>
+        <w:t>20.Blue.1</w:t>
+      </w:r>
+      <w:r>
+        <w:rPr>
+          <w:rFonts w:ascii="Times New Roman" w:hAnsi="Times New Roman" w:cs="Times New Roman"/>
+          <w:sz w:val="24"/>
+          <w:szCs w:val="24"/>
+        </w:rPr>
+        <w:tab/>
+        <w:t>00:00.5</w:t>
+      </w:r>
+      <w:r>
+        <w:rPr>
+          <w:rFonts w:ascii="Times New Roman" w:hAnsi="Times New Roman" w:cs="Times New Roman"/>
+          <w:sz w:val="24"/>
+          <w:szCs w:val="24"/>
+        </w:rPr>
+        <w:tab/>
+        <w:t>00:01.0</w:t>
+      </w:r>
+      <w:r>
+        <w:rPr>
+          <w:rFonts w:ascii="Times New Roman" w:hAnsi="Times New Roman" w:cs="Times New Roman"/>
+          <w:sz w:val="24"/>
+          <w:szCs w:val="24"/>
+        </w:rPr>
+        <w:tab/>
+        <w:t>"Okay."</w:t>
+      </w:r>
+    </w:p>
+    <w:p>
+      <w:pPr>
+        <w:spacing w:after="0" w:line="480" w:lineRule="auto"/>
+        <w:rPr>
+          <w:rFonts w:ascii="Times New Roman" w:hAnsi="Times New Roman" w:cs="Times New Roman"/>
+          <w:sz w:val="24"/>
+          <w:szCs w:val="24"/>
+        </w:rPr>
+      </w:pPr>
+      <w:r>
+        <w:rPr>
+          <w:rFonts w:ascii="Times New Roman" w:hAnsi="Times New Roman" w:cs="Times New Roman"/>
+          <w:sz w:val="24"/>
+          <w:szCs w:val="24"/>
+        </w:rPr>
+        <w:t>20.Pink.1</w:t>
+      </w:r>
+      <w:r>
+        <w:rPr>
+          <w:rFonts w:ascii="Times New Roman" w:hAnsi="Times New Roman" w:cs="Times New Roman"/>
+          <w:sz w:val="24"/>
+          <w:szCs w:val="24"/>
+        </w:rPr>
+        <w:tab/>
+        <w:t>00:03.0</w:t>
+      </w:r>
+      <w:r>
+        <w:rPr>
+          <w:rFonts w:ascii="Times New Roman" w:hAnsi="Times New Roman" w:cs="Times New Roman"/>
+          <w:sz w:val="24"/>
+          <w:szCs w:val="24"/>
+        </w:rPr>
+        <w:tab/>
+        <w:t>00:03.7</w:t>
+      </w:r>
+      <w:r>
+        <w:rPr>
+          <w:rFonts w:ascii="Times New Roman" w:hAnsi="Times New Roman" w:cs="Times New Roman"/>
+          <w:sz w:val="24"/>
+          <w:szCs w:val="24"/>
+        </w:rPr>
+        <w:tab/>
+        <w:t>"Um."</w:t>
+      </w:r>
+    </w:p>
+    <w:p>
+      <w:pPr>
+        <w:spacing w:after="0" w:line="480" w:lineRule="auto"/>
+        <w:rPr>
+          <w:rFonts w:ascii="Times New Roman" w:hAnsi="Times New Roman" w:cs="Times New Roman"/>
+          <w:sz w:val="24"/>
+          <w:szCs w:val="24"/>
+        </w:rPr>
+      </w:pPr>
+      <w:r>
+        <w:rPr>
+          <w:rFonts w:ascii="Times New Roman" w:hAnsi="Times New Roman" w:cs="Times New Roman"/>
+          <w:sz w:val="24"/>
+          <w:szCs w:val="24"/>
+        </w:rPr>
+        <w:t>20.Blue.2</w:t>
+      </w:r>
+      <w:r>
+        <w:rPr>
+          <w:rFonts w:ascii="Times New Roman" w:hAnsi="Times New Roman" w:cs="Times New Roman"/>
+          <w:sz w:val="24"/>
+          <w:szCs w:val="24"/>
+        </w:rPr>
+        <w:tab/>
+        <w:t>00:05.7</w:t>
+      </w:r>
+      <w:r>
+        <w:rPr>
+          <w:rFonts w:ascii="Times New Roman" w:hAnsi="Times New Roman" w:cs="Times New Roman"/>
+          <w:sz w:val="24"/>
+          <w:szCs w:val="24"/>
+        </w:rPr>
+        <w:tab/>
+        <w:t>00:07.7</w:t>
+      </w:r>
+      <w:r>
+        <w:rPr>
+          <w:rFonts w:ascii="Times New Roman" w:hAnsi="Times New Roman" w:cs="Times New Roman"/>
+          <w:sz w:val="24"/>
+          <w:szCs w:val="24"/>
+        </w:rPr>
+        <w:tab/>
+        <w:t>"I did the compress kit for number one."</w:t>
+      </w:r>
+    </w:p>
+    <w:p>
+      <w:pPr>
+        <w:spacing w:after="0" w:line="480" w:lineRule="auto"/>
+        <w:rPr>
+          <w:rFonts w:ascii="Times New Roman" w:hAnsi="Times New Roman" w:cs="Times New Roman"/>
+          <w:sz w:val="24"/>
+          <w:szCs w:val="24"/>
+        </w:rPr>
+      </w:pPr>
+      <w:r>
+        <w:rPr>
+          <w:rFonts w:ascii="Times New Roman" w:hAnsi="Times New Roman" w:cs="Times New Roman"/>
+          <w:sz w:val="24"/>
+          <w:szCs w:val="24"/>
+        </w:rPr>
+        <w:t>20.Pink.2</w:t>
+      </w:r>
+      <w:r>
+        <w:rPr>
+          <w:rFonts w:ascii="Times New Roman" w:hAnsi="Times New Roman" w:cs="Times New Roman"/>
+          <w:sz w:val="24"/>
+          <w:szCs w:val="24"/>
+        </w:rPr>
+        <w:tab/>
+        <w:t>00</w:t>
+      </w:r>
       <w:bookmarkStart w:id="0" w:name="_GoBack"/>
       <w:bookmarkEnd w:id="0"/>
-    </w:p>
-    <w:p>
-      <w:pPr>
-        <w:spacing w:before="240" w:after="0" w:line="480" w:lineRule="auto"/>
-        <w:rPr>
-          <w:rFonts w:ascii="Times New Roman" w:hAnsi="Times New Roman" w:cs="Times New Roman"/>
-          <w:sz w:val="24"/>
-          <w:szCs w:val="24"/>
-        </w:rPr>
-      </w:pPr>
-      <w:r>
-        <w:rPr>
-          <w:rFonts w:ascii="Times New Roman" w:hAnsi="Times New Roman" w:cs="Times New Roman"/>
-          <w:sz w:val="24"/>
-          <w:szCs w:val="24"/>
-        </w:rPr>
-        <w:t>20.Blue.1</w:t>
-      </w:r>
-      <w:r>
-        <w:rPr>
-          <w:rFonts w:ascii="Times New Roman" w:hAnsi="Times New Roman" w:cs="Times New Roman"/>
-          <w:sz w:val="24"/>
-          <w:szCs w:val="24"/>
-        </w:rPr>
-        <w:tab/>
-        <w:t>00:00.5</w:t>
-      </w:r>
-      <w:r>
-        <w:rPr>
-          <w:rFonts w:ascii="Times New Roman" w:hAnsi="Times New Roman" w:cs="Times New Roman"/>
-          <w:sz w:val="24"/>
-          <w:szCs w:val="24"/>
-        </w:rPr>
-        <w:tab/>
-        <w:t>00:01.0</w:t>
-      </w:r>
-      <w:r>
-        <w:rPr>
-          <w:rFonts w:ascii="Times New Roman" w:hAnsi="Times New Roman" w:cs="Times New Roman"/>
-          <w:sz w:val="24"/>
-          <w:szCs w:val="24"/>
-        </w:rPr>
-        <w:tab/>
-        <w:t>"Okay."</w:t>
-      </w:r>
-    </w:p>
-    <w:p>
-      <w:pPr>
-        <w:spacing w:after="0" w:line="480" w:lineRule="auto"/>
-        <w:rPr>
-          <w:rFonts w:ascii="Times New Roman" w:hAnsi="Times New Roman" w:cs="Times New Roman"/>
-          <w:sz w:val="24"/>
-          <w:szCs w:val="24"/>
-        </w:rPr>
-      </w:pPr>
-      <w:r>
-        <w:rPr>
-          <w:rFonts w:ascii="Times New Roman" w:hAnsi="Times New Roman" w:cs="Times New Roman"/>
-          <w:sz w:val="24"/>
-          <w:szCs w:val="24"/>
-        </w:rPr>
-        <w:t>20.Pink.1</w:t>
-      </w:r>
-      <w:r>
-        <w:rPr>
-          <w:rFonts w:ascii="Times New Roman" w:hAnsi="Times New Roman" w:cs="Times New Roman"/>
-          <w:sz w:val="24"/>
-          <w:szCs w:val="24"/>
-        </w:rPr>
-        <w:tab/>
-        <w:t>00:03.0</w:t>
-      </w:r>
-      <w:r>
-        <w:rPr>
-          <w:rFonts w:ascii="Times New Roman" w:hAnsi="Times New Roman" w:cs="Times New Roman"/>
-          <w:sz w:val="24"/>
-          <w:szCs w:val="24"/>
-        </w:rPr>
-        <w:tab/>
-        <w:t>00:03.7</w:t>
-      </w:r>
-      <w:r>
-        <w:rPr>
-          <w:rFonts w:ascii="Times New Roman" w:hAnsi="Times New Roman" w:cs="Times New Roman"/>
-          <w:sz w:val="24"/>
-          <w:szCs w:val="24"/>
-        </w:rPr>
-        <w:tab/>
-        <w:t>"Um."</w:t>
-      </w:r>
-    </w:p>
-    <w:p>
-      <w:pPr>
-        <w:spacing w:after="0" w:line="480" w:lineRule="auto"/>
-        <w:rPr>
-          <w:rFonts w:ascii="Times New Roman" w:hAnsi="Times New Roman" w:cs="Times New Roman"/>
-          <w:sz w:val="24"/>
-          <w:szCs w:val="24"/>
-        </w:rPr>
-      </w:pPr>
-      <w:r>
-        <w:rPr>
-          <w:rFonts w:ascii="Times New Roman" w:hAnsi="Times New Roman" w:cs="Times New Roman"/>
-          <w:sz w:val="24"/>
-          <w:szCs w:val="24"/>
-        </w:rPr>
-        <w:t>20.Blue.2</w:t>
-      </w:r>
-      <w:r>
-        <w:rPr>
-          <w:rFonts w:ascii="Times New Roman" w:hAnsi="Times New Roman" w:cs="Times New Roman"/>
-          <w:sz w:val="24"/>
-          <w:szCs w:val="24"/>
-        </w:rPr>
-        <w:tab/>
-        <w:t>00:05.7</w:t>
-      </w:r>
-      <w:r>
-        <w:rPr>
-          <w:rFonts w:ascii="Times New Roman" w:hAnsi="Times New Roman" w:cs="Times New Roman"/>
-          <w:sz w:val="24"/>
-          <w:szCs w:val="24"/>
-        </w:rPr>
-        <w:tab/>
-        <w:t>00:07.7</w:t>
-      </w:r>
-      <w:r>
-        <w:rPr>
-          <w:rFonts w:ascii="Times New Roman" w:hAnsi="Times New Roman" w:cs="Times New Roman"/>
-          <w:sz w:val="24"/>
-          <w:szCs w:val="24"/>
-        </w:rPr>
-        <w:tab/>
-        <w:t>"I did the compress kit for number one."</w:t>
-      </w:r>
-    </w:p>
-    <w:p>
-      <w:pPr>
-        <w:spacing w:after="0" w:line="480" w:lineRule="auto"/>
-        <w:rPr>
-          <w:rFonts w:ascii="Times New Roman" w:hAnsi="Times New Roman" w:cs="Times New Roman"/>
-          <w:sz w:val="24"/>
-          <w:szCs w:val="24"/>
-        </w:rPr>
-      </w:pPr>
-      <w:r>
-        <w:rPr>
-          <w:rFonts w:ascii="Times New Roman" w:hAnsi="Times New Roman" w:cs="Times New Roman"/>
-          <w:sz w:val="24"/>
-          <w:szCs w:val="24"/>
-        </w:rPr>
-        <w:t>20.Pink.2</w:t>
-      </w:r>
-      <w:r>
-        <w:rPr>
-          <w:rFonts w:ascii="Times New Roman" w:hAnsi="Times New Roman" w:cs="Times New Roman"/>
-          <w:sz w:val="24"/>
-          <w:szCs w:val="24"/>
-        </w:rPr>
-        <w:tab/>
-        <w:t>00:09.1</w:t>
+      <w:r>
+        <w:rPr>
+          <w:rFonts w:ascii="Times New Roman" w:hAnsi="Times New Roman" w:cs="Times New Roman"/>
+          <w:sz w:val="24"/>
+          <w:szCs w:val="24"/>
+        </w:rPr>
+        <w:t>:09.1</w:t>
       </w:r>
       <w:r>
         <w:rPr>
@@ -6525,7 +6533,7 @@
       </w:pPr>
     </w:pPrDefault>
   </w:docDefaults>
-  <w:latentStyles w:defLockedState="0" w:defUIPriority="99" w:defSemiHidden="0" w:defUnhideWhenUsed="0" w:defQFormat="0" w:count="376">
+  <w:latentStyles w:defLockedState="0" w:defUIPriority="99" w:defSemiHidden="0" w:defUnhideWhenUsed="0" w:defQFormat="0" w:count="377">
     <w:lsdException w:name="Normal" w:uiPriority="0" w:qFormat="1"/>
     <w:lsdException w:name="heading 1" w:uiPriority="9" w:qFormat="1"/>
     <w:lsdException w:name="heading 2" w:semiHidden="1" w:uiPriority="9" w:unhideWhenUsed="1" w:qFormat="1"/>
@@ -6899,6 +6907,7 @@
     <w:lsdException w:name="Hashtag" w:semiHidden="1" w:unhideWhenUsed="1"/>
     <w:lsdException w:name="Unresolved Mention" w:semiHidden="1" w:unhideWhenUsed="1"/>
     <w:lsdException w:name="Smart Link" w:semiHidden="1" w:unhideWhenUsed="1"/>
+    <w:lsdException w:name="Smart Link Error" w:semiHidden="1" w:unhideWhenUsed="1"/>
   </w:latentStyles>
   <w:style w:type="paragraph" w:default="1" w:styleId="Normal">
     <w:name w:val="Normal"/>
